--- a/email/mail text.docx
+++ b/email/mail text.docx
@@ -6,7 +6,7 @@
       <w:tblPr>
         <w:tblStyle w:val="TableGrid"/>
         <w:tblW w:w="0" w:type="auto"/>
-        <w:tblLook w:val="04A0" w:firstRow="1" w:lastRow="0" w:firstColumn="1" w:lastColumn="0" w:noHBand="0" w:noVBand="1"/>
+        <w:tblLook w:val="0480" w:firstRow="0" w:lastRow="0" w:firstColumn="1" w:lastColumn="0" w:noHBand="0" w:noVBand="1"/>
       </w:tblPr>
       <w:tblGrid>
         <w:gridCol w:w="9350"/>
@@ -15,8 +15,17 @@
         <w:tc>
           <w:tcPr>
             <w:tcW w:w="9350" w:type="dxa"/>
+            <w:tcBorders>
+              <w:top w:val="single" w:sz="4" w:space="0" w:color="FFFFFF" w:themeColor="background1"/>
+              <w:left w:val="single" w:sz="4" w:space="0" w:color="FFFFFF" w:themeColor="background1"/>
+              <w:bottom w:val="single" w:sz="4" w:space="0" w:color="FFFFFF" w:themeColor="background1"/>
+              <w:right w:val="single" w:sz="4" w:space="0" w:color="FFFFFF" w:themeColor="background1"/>
+            </w:tcBorders>
+            <w:shd w:val="clear" w:color="auto" w:fill="FFFFFF" w:themeFill="background1"/>
           </w:tcPr>
           <w:p>
+            <w:bookmarkStart w:id="0" w:name="_GoBack"/>
+            <w:bookmarkEnd w:id="0"/>
             <w:r>
               <w:rPr>
                 <w:b/>
@@ -71,6 +80,12 @@
         <w:tc>
           <w:tcPr>
             <w:tcW w:w="9350" w:type="dxa"/>
+            <w:tcBorders>
+              <w:top w:val="single" w:sz="4" w:space="0" w:color="FFFFFF" w:themeColor="background1"/>
+              <w:left w:val="single" w:sz="4" w:space="0" w:color="FFFFFF" w:themeColor="background1"/>
+              <w:bottom w:val="single" w:sz="4" w:space="0" w:color="FFFFFF" w:themeColor="background1"/>
+              <w:right w:val="single" w:sz="4" w:space="0" w:color="FFFFFF" w:themeColor="background1"/>
+            </w:tcBorders>
           </w:tcPr>
           <w:p/>
         </w:tc>
@@ -79,6 +94,12 @@
         <w:tc>
           <w:tcPr>
             <w:tcW w:w="9350" w:type="dxa"/>
+            <w:tcBorders>
+              <w:top w:val="single" w:sz="4" w:space="0" w:color="FFFFFF" w:themeColor="background1"/>
+              <w:left w:val="single" w:sz="4" w:space="0" w:color="FFFFFF" w:themeColor="background1"/>
+              <w:bottom w:val="single" w:sz="4" w:space="0" w:color="FFFFFF" w:themeColor="background1"/>
+              <w:right w:val="single" w:sz="4" w:space="0" w:color="FFFFFF" w:themeColor="background1"/>
+            </w:tcBorders>
           </w:tcPr>
           <w:p>
             <w:pPr>
@@ -113,7 +134,23 @@
                 <w:sz w:val="28"/>
                 <w:szCs w:val="28"/>
               </w:rPr>
-              <w:t xml:space="preserve"> P2P: Share in a 10,000 BUSD prize pool on our Gift Card Marketplace (Only on </w:t>
+              <w:t xml:space="preserve"> P2P: Share in a 1</w:t>
+            </w:r>
+            <w:r>
+              <w:rPr>
+                <w:b/>
+                <w:sz w:val="28"/>
+                <w:szCs w:val="28"/>
+              </w:rPr>
+              <w:t>,00</w:t>
+            </w:r>
+            <w:r>
+              <w:rPr>
+                <w:b/>
+                <w:sz w:val="28"/>
+                <w:szCs w:val="28"/>
+              </w:rPr>
+              <w:t xml:space="preserve">0,000 BUSD prize pool on our Gift Card Marketplace (Only on </w:t>
             </w:r>
             <w:proofErr w:type="spellStart"/>
             <w:r>
@@ -140,6 +177,12 @@
         <w:tc>
           <w:tcPr>
             <w:tcW w:w="9350" w:type="dxa"/>
+            <w:tcBorders>
+              <w:top w:val="single" w:sz="4" w:space="0" w:color="FFFFFF" w:themeColor="background1"/>
+              <w:left w:val="single" w:sz="4" w:space="0" w:color="FFFFFF" w:themeColor="background1"/>
+              <w:bottom w:val="single" w:sz="4" w:space="0" w:color="FFFFFF" w:themeColor="background1"/>
+              <w:right w:val="single" w:sz="4" w:space="0" w:color="FFFFFF" w:themeColor="background1"/>
+            </w:tcBorders>
           </w:tcPr>
           <w:p/>
         </w:tc>
@@ -148,6 +191,12 @@
         <w:tc>
           <w:tcPr>
             <w:tcW w:w="9350" w:type="dxa"/>
+            <w:tcBorders>
+              <w:top w:val="single" w:sz="4" w:space="0" w:color="FFFFFF" w:themeColor="background1"/>
+              <w:left w:val="single" w:sz="4" w:space="0" w:color="FFFFFF" w:themeColor="background1"/>
+              <w:bottom w:val="single" w:sz="4" w:space="0" w:color="FFFFFF" w:themeColor="background1"/>
+              <w:right w:val="single" w:sz="4" w:space="0" w:color="FFFFFF" w:themeColor="background1"/>
+            </w:tcBorders>
           </w:tcPr>
           <w:p>
             <w:pPr>
@@ -219,6 +268,12 @@
         <w:tc>
           <w:tcPr>
             <w:tcW w:w="9350" w:type="dxa"/>
+            <w:tcBorders>
+              <w:top w:val="single" w:sz="4" w:space="0" w:color="FFFFFF" w:themeColor="background1"/>
+              <w:left w:val="single" w:sz="4" w:space="0" w:color="FFFFFF" w:themeColor="background1"/>
+              <w:bottom w:val="single" w:sz="4" w:space="0" w:color="FFFFFF" w:themeColor="background1"/>
+              <w:right w:val="single" w:sz="4" w:space="0" w:color="FFFFFF" w:themeColor="background1"/>
+            </w:tcBorders>
           </w:tcPr>
           <w:p/>
         </w:tc>
@@ -227,6 +282,12 @@
         <w:tc>
           <w:tcPr>
             <w:tcW w:w="9350" w:type="dxa"/>
+            <w:tcBorders>
+              <w:top w:val="single" w:sz="4" w:space="0" w:color="FFFFFF" w:themeColor="background1"/>
+              <w:left w:val="single" w:sz="4" w:space="0" w:color="FFFFFF" w:themeColor="background1"/>
+              <w:bottom w:val="single" w:sz="4" w:space="0" w:color="FFFFFF" w:themeColor="background1"/>
+              <w:right w:val="single" w:sz="4" w:space="0" w:color="FFFFFF" w:themeColor="background1"/>
+            </w:tcBorders>
           </w:tcPr>
           <w:p>
             <w:pPr>
@@ -257,6 +318,12 @@
         <w:tc>
           <w:tcPr>
             <w:tcW w:w="9350" w:type="dxa"/>
+            <w:tcBorders>
+              <w:top w:val="single" w:sz="4" w:space="0" w:color="FFFFFF" w:themeColor="background1"/>
+              <w:left w:val="single" w:sz="4" w:space="0" w:color="FFFFFF" w:themeColor="background1"/>
+              <w:bottom w:val="single" w:sz="4" w:space="0" w:color="FFFFFF" w:themeColor="background1"/>
+              <w:right w:val="single" w:sz="4" w:space="0" w:color="FFFFFF" w:themeColor="background1"/>
+            </w:tcBorders>
           </w:tcPr>
           <w:p/>
         </w:tc>
@@ -265,23 +332,25 @@
         <w:tc>
           <w:tcPr>
             <w:tcW w:w="9350" w:type="dxa"/>
+            <w:tcBorders>
+              <w:top w:val="single" w:sz="4" w:space="0" w:color="FFFFFF" w:themeColor="background1"/>
+              <w:left w:val="single" w:sz="4" w:space="0" w:color="FFFFFF" w:themeColor="background1"/>
+              <w:bottom w:val="single" w:sz="4" w:space="0" w:color="FFFFFF" w:themeColor="background1"/>
+              <w:right w:val="single" w:sz="4" w:space="0" w:color="FFFFFF" w:themeColor="background1"/>
+            </w:tcBorders>
           </w:tcPr>
           <w:p>
             <w:pPr>
               <w:jc w:val="both"/>
               <w:rPr>
                 <w:b/>
-                <w:sz w:val="24"/>
-                <w:szCs w:val="24"/>
               </w:rPr>
             </w:pPr>
             <w:r>
               <w:rPr>
                 <w:b/>
-                <w:sz w:val="24"/>
-                <w:szCs w:val="24"/>
-              </w:rPr>
-              <w:t>Participation period: 2023-06-16 00:00 (UTC) – 2023-06-26 23:59 (UTC)</w:t>
+              </w:rPr>
+              <w:t>How to participate:</w:t>
             </w:r>
           </w:p>
         </w:tc>
@@ -290,6 +359,12 @@
         <w:tc>
           <w:tcPr>
             <w:tcW w:w="9350" w:type="dxa"/>
+            <w:tcBorders>
+              <w:top w:val="single" w:sz="4" w:space="0" w:color="FFFFFF" w:themeColor="background1"/>
+              <w:left w:val="single" w:sz="4" w:space="0" w:color="FFFFFF" w:themeColor="background1"/>
+              <w:bottom w:val="single" w:sz="4" w:space="0" w:color="FFFFFF" w:themeColor="background1"/>
+              <w:right w:val="single" w:sz="4" w:space="0" w:color="FFFFFF" w:themeColor="background1"/>
+            </w:tcBorders>
           </w:tcPr>
           <w:p/>
         </w:tc>
@@ -298,19 +373,148 @@
         <w:tc>
           <w:tcPr>
             <w:tcW w:w="9350" w:type="dxa"/>
+            <w:tcBorders>
+              <w:top w:val="single" w:sz="4" w:space="0" w:color="FFFFFF" w:themeColor="background1"/>
+              <w:left w:val="single" w:sz="4" w:space="0" w:color="FFFFFF" w:themeColor="background1"/>
+              <w:bottom w:val="single" w:sz="4" w:space="0" w:color="FFFFFF" w:themeColor="background1"/>
+              <w:right w:val="single" w:sz="4" w:space="0" w:color="FFFFFF" w:themeColor="background1"/>
+            </w:tcBorders>
           </w:tcPr>
           <w:p>
             <w:pPr>
+              <w:spacing w:before="150"/>
               <w:jc w:val="both"/>
               <w:rPr>
                 <w:b/>
               </w:rPr>
             </w:pPr>
             <w:r>
-              <w:rPr>
-                <w:b/>
-              </w:rPr>
-              <w:t>How to participate:</w:t>
+              <w:t xml:space="preserve">Step 1: Visit the Blingbox.com. </w:t>
+            </w:r>
+            <w:r>
+              <w:rPr>
+                <w:b/>
+              </w:rPr>
+              <w:t>(</w:t>
+            </w:r>
+            <w:proofErr w:type="spellStart"/>
+            <w:r>
+              <w:rPr>
+                <w:b/>
+              </w:rPr>
+              <w:t>Binance</w:t>
+            </w:r>
+            <w:proofErr w:type="spellEnd"/>
+            <w:r>
+              <w:rPr>
+                <w:b/>
+              </w:rPr>
+              <w:t xml:space="preserve"> App only)</w:t>
+            </w:r>
+          </w:p>
+          <w:p>
+            <w:pPr>
+              <w:spacing w:before="150"/>
+              <w:jc w:val="both"/>
+            </w:pPr>
+            <w:r>
+              <w:t xml:space="preserve">Step 2: Click the </w:t>
+            </w:r>
+            <w:r>
+              <w:rPr>
+                <w:b/>
+              </w:rPr>
+              <w:t>“Participate Now”</w:t>
+            </w:r>
+            <w:r>
+              <w:t xml:space="preserve"> button at the button the page.</w:t>
+            </w:r>
+          </w:p>
+          <w:p>
+            <w:pPr>
+              <w:spacing w:before="150"/>
+              <w:jc w:val="both"/>
+            </w:pPr>
+            <w:r>
+              <w:t xml:space="preserve">Step 3: Purchase a P2P 5 Year Anniversary </w:t>
+            </w:r>
+            <w:proofErr w:type="spellStart"/>
+            <w:r>
+              <w:t>Blindbox</w:t>
+            </w:r>
+            <w:proofErr w:type="spellEnd"/>
+            <w:r>
+              <w:t xml:space="preserve"> Gift Card for 1 BUSD.</w:t>
+            </w:r>
+          </w:p>
+          <w:p>
+            <w:pPr>
+              <w:spacing w:before="150"/>
+              <w:jc w:val="both"/>
+              <w:rPr>
+                <w:b/>
+              </w:rPr>
+            </w:pPr>
+            <w:r>
+              <w:t xml:space="preserve">Step 4: Wait until the claim reward starts, then click to check your </w:t>
+            </w:r>
+            <w:proofErr w:type="spellStart"/>
+            <w:r>
+              <w:rPr>
+                <w:b/>
+              </w:rPr>
+              <w:t>Blindbox</w:t>
+            </w:r>
+            <w:proofErr w:type="spellEnd"/>
+            <w:r>
+              <w:rPr>
+                <w:b/>
+              </w:rPr>
+              <w:t xml:space="preserve"> reward results.</w:t>
+            </w:r>
+          </w:p>
+          <w:p>
+            <w:pPr>
+              <w:spacing w:before="150"/>
+            </w:pPr>
+            <w:r>
+              <w:t xml:space="preserve">Step 5: If you’re one of the winners, please go to the “User” tab to redeem your prize. For all non-winners, your </w:t>
+            </w:r>
+            <w:r>
+              <w:rPr>
+                <w:b/>
+              </w:rPr>
+              <w:t>1</w:t>
+            </w:r>
+            <w:r>
+              <w:t xml:space="preserve"> </w:t>
+            </w:r>
+            <w:r>
+              <w:rPr>
+                <w:b/>
+              </w:rPr>
+              <w:t>BUSD</w:t>
+            </w:r>
+            <w:r>
+              <w:rPr>
+                <w:b/>
+              </w:rPr>
+              <w:t xml:space="preserve"> </w:t>
+            </w:r>
+            <w:r>
+              <w:t xml:space="preserve">participation cost will be refunded </w:t>
+            </w:r>
+            <w:r>
+              <w:rPr>
+                <w:b/>
+              </w:rPr>
+              <w:t>as a P2P 5 year anniversary Gift Card to your account</w:t>
+            </w:r>
+            <w:r>
+              <w:rPr>
+                <w:b/>
+              </w:rPr>
+              <w:t>.</w:t>
             </w:r>
           </w:p>
         </w:tc>
@@ -319,6 +523,12 @@
         <w:tc>
           <w:tcPr>
             <w:tcW w:w="9350" w:type="dxa"/>
+            <w:tcBorders>
+              <w:top w:val="single" w:sz="4" w:space="0" w:color="FFFFFF" w:themeColor="background1"/>
+              <w:left w:val="single" w:sz="4" w:space="0" w:color="FFFFFF" w:themeColor="background1"/>
+              <w:bottom w:val="single" w:sz="4" w:space="0" w:color="FFFFFF" w:themeColor="background1"/>
+              <w:right w:val="single" w:sz="4" w:space="0" w:color="FFFFFF" w:themeColor="background1"/>
+            </w:tcBorders>
           </w:tcPr>
           <w:p/>
         </w:tc>
@@ -327,142 +537,61 @@
         <w:tc>
           <w:tcPr>
             <w:tcW w:w="9350" w:type="dxa"/>
+            <w:tcBorders>
+              <w:top w:val="single" w:sz="4" w:space="0" w:color="FFFFFF" w:themeColor="background1"/>
+              <w:left w:val="single" w:sz="4" w:space="0" w:color="FFFFFF" w:themeColor="background1"/>
+              <w:bottom w:val="single" w:sz="4" w:space="0" w:color="FFFFFF" w:themeColor="background1"/>
+              <w:right w:val="single" w:sz="4" w:space="0" w:color="FFFFFF" w:themeColor="background1"/>
+            </w:tcBorders>
           </w:tcPr>
           <w:p>
             <w:pPr>
-              <w:spacing w:before="150"/>
-              <w:jc w:val="both"/>
-              <w:rPr>
-                <w:b/>
-              </w:rPr>
-            </w:pPr>
-            <w:r>
-              <w:t xml:space="preserve">Step 1: Visit the Blingbox.com. </w:t>
-            </w:r>
-            <w:r>
-              <w:rPr>
-                <w:b/>
-              </w:rPr>
-              <w:t>(</w:t>
-            </w:r>
-            <w:proofErr w:type="spellStart"/>
-            <w:r>
-              <w:rPr>
-                <w:b/>
-              </w:rPr>
-              <w:t>Binance</w:t>
-            </w:r>
-            <w:proofErr w:type="spellEnd"/>
-            <w:r>
-              <w:rPr>
-                <w:b/>
-              </w:rPr>
-              <w:t xml:space="preserve"> App only)</w:t>
-            </w:r>
-          </w:p>
-          <w:p>
-            <w:pPr>
-              <w:spacing w:before="150"/>
               <w:jc w:val="both"/>
             </w:pPr>
             <w:r>
-              <w:t xml:space="preserve">Step 2: Click the </w:t>
-            </w:r>
-            <w:r>
-              <w:rPr>
-                <w:b/>
-              </w:rPr>
-              <w:t>“Participate Now”</w:t>
-            </w:r>
-            <w:r>
-              <w:t xml:space="preserve"> button at the button the page.</w:t>
-            </w:r>
-          </w:p>
-          <w:p>
-            <w:pPr>
-              <w:spacing w:before="150"/>
-              <w:jc w:val="both"/>
-            </w:pPr>
-            <w:r>
-              <w:t xml:space="preserve">Step 3: Purchase a P2P 5 Year Anniversary </w:t>
+              <w:t xml:space="preserve">“This promotion is only available on </w:t>
             </w:r>
             <w:proofErr w:type="spellStart"/>
             <w:r>
+              <w:rPr>
+                <w:b/>
+              </w:rPr>
+              <w:t>Binanace</w:t>
+            </w:r>
+            <w:proofErr w:type="spellEnd"/>
+            <w:r>
+              <w:rPr>
+                <w:b/>
+              </w:rPr>
+              <w:t xml:space="preserve"> App</w:t>
+            </w:r>
+            <w:r>
+              <w:t xml:space="preserve">. Please head to the “profile” section in the </w:t>
+            </w:r>
+            <w:proofErr w:type="spellStart"/>
+            <w:r>
+              <w:t>Binance</w:t>
+            </w:r>
+            <w:proofErr w:type="spellEnd"/>
+            <w:r>
+              <w:t xml:space="preserve"> App, and tap on the “Gift Card” icon to order the </w:t>
+            </w:r>
+            <w:r>
+              <w:rPr>
+                <w:b/>
+              </w:rPr>
+              <w:t>Gift Card Mini App &gt;</w:t>
+            </w:r>
+            <w:r>
+              <w:t xml:space="preserve">  click “P2P 5 Year Anniversary </w:t>
+            </w:r>
+            <w:proofErr w:type="spellStart"/>
+            <w:r>
               <w:t>Blindbox</w:t>
             </w:r>
             <w:proofErr w:type="spellEnd"/>
             <w:r>
-              <w:t xml:space="preserve"> Gift Card for 1 BUSD.</w:t>
-            </w:r>
-          </w:p>
-          <w:p>
-            <w:pPr>
-              <w:spacing w:before="150"/>
-              <w:jc w:val="both"/>
-              <w:rPr>
-                <w:b/>
-              </w:rPr>
-            </w:pPr>
-            <w:r>
-              <w:t xml:space="preserve">Step 4: Wait until the claim reward starts, then click to check your </w:t>
-            </w:r>
-            <w:proofErr w:type="spellStart"/>
-            <w:r>
-              <w:rPr>
-                <w:b/>
-              </w:rPr>
-              <w:t>Blindbox</w:t>
-            </w:r>
-            <w:proofErr w:type="spellEnd"/>
-            <w:r>
-              <w:rPr>
-                <w:b/>
-              </w:rPr>
-              <w:t xml:space="preserve"> reward results.</w:t>
-            </w:r>
-          </w:p>
-          <w:p>
-            <w:pPr>
-              <w:spacing w:before="150"/>
-            </w:pPr>
-            <w:r>
-              <w:t xml:space="preserve">Step 5: If you’re one of the winners, please go to the “User” tab to redeem your prize. For all non-winners, your </w:t>
-            </w:r>
-            <w:r>
-              <w:rPr>
-                <w:b/>
-              </w:rPr>
-              <w:t>1</w:t>
-            </w:r>
-            <w:r>
-              <w:t xml:space="preserve"> </w:t>
-            </w:r>
-            <w:r>
-              <w:rPr>
-                <w:b/>
-              </w:rPr>
-              <w:t>BUSD</w:t>
-            </w:r>
-            <w:r>
-              <w:rPr>
-                <w:b/>
-              </w:rPr>
-              <w:t xml:space="preserve"> </w:t>
-            </w:r>
-            <w:r>
-              <w:t xml:space="preserve">participation cost will be refunded </w:t>
-            </w:r>
-            <w:r>
-              <w:rPr>
-                <w:b/>
-              </w:rPr>
-              <w:t>as a P2P 5 year anniversary Gift Card to your account</w:t>
-            </w:r>
-            <w:r>
-              <w:rPr>
-                <w:b/>
-              </w:rPr>
-              <w:t>.</w:t>
+              <w:t xml:space="preserve"> campaign”.</w:t>
             </w:r>
           </w:p>
         </w:tc>
@@ -471,71 +600,12 @@
         <w:tc>
           <w:tcPr>
             <w:tcW w:w="9350" w:type="dxa"/>
-          </w:tcPr>
-          <w:p/>
-        </w:tc>
-      </w:tr>
-      <w:tr>
-        <w:tc>
-          <w:tcPr>
-            <w:tcW w:w="9350" w:type="dxa"/>
-          </w:tcPr>
-          <w:p>
-            <w:pPr>
-              <w:jc w:val="both"/>
-            </w:pPr>
-            <w:r>
-              <w:t xml:space="preserve">“This promotion is only available on </w:t>
-            </w:r>
-            <w:proofErr w:type="spellStart"/>
-            <w:r>
-              <w:rPr>
-                <w:b/>
-              </w:rPr>
-              <w:t>Binanace</w:t>
-            </w:r>
-            <w:proofErr w:type="spellEnd"/>
-            <w:r>
-              <w:rPr>
-                <w:b/>
-              </w:rPr>
-              <w:t xml:space="preserve"> App</w:t>
-            </w:r>
-            <w:r>
-              <w:t xml:space="preserve">. Please head to the “profile” section in the </w:t>
-            </w:r>
-            <w:proofErr w:type="spellStart"/>
-            <w:r>
-              <w:t>Binance</w:t>
-            </w:r>
-            <w:proofErr w:type="spellEnd"/>
-            <w:r>
-              <w:t xml:space="preserve"> App, and tap on the “Gift Card” icon to order the </w:t>
-            </w:r>
-            <w:r>
-              <w:rPr>
-                <w:b/>
-              </w:rPr>
-              <w:t>Gift Card Mini App &gt;</w:t>
-            </w:r>
-            <w:r>
-              <w:t xml:space="preserve">  click “P2P 5 Year Anniversary </w:t>
-            </w:r>
-            <w:proofErr w:type="spellStart"/>
-            <w:r>
-              <w:t>Blindbox</w:t>
-            </w:r>
-            <w:proofErr w:type="spellEnd"/>
-            <w:r>
-              <w:t xml:space="preserve"> campaign”.</w:t>
-            </w:r>
-          </w:p>
-        </w:tc>
-      </w:tr>
-      <w:tr>
-        <w:tc>
-          <w:tcPr>
-            <w:tcW w:w="9350" w:type="dxa"/>
+            <w:tcBorders>
+              <w:top w:val="single" w:sz="4" w:space="0" w:color="FFFFFF" w:themeColor="background1"/>
+              <w:left w:val="single" w:sz="4" w:space="0" w:color="FFFFFF" w:themeColor="background1"/>
+              <w:bottom w:val="single" w:sz="4" w:space="0" w:color="FFFFFF" w:themeColor="background1"/>
+              <w:right w:val="single" w:sz="4" w:space="0" w:color="FFFFFF" w:themeColor="background1"/>
+            </w:tcBorders>
           </w:tcPr>
           <w:p/>
         </w:tc>
@@ -547,6 +617,12 @@
         <w:tc>
           <w:tcPr>
             <w:tcW w:w="9350" w:type="dxa"/>
+            <w:tcBorders>
+              <w:top w:val="single" w:sz="4" w:space="0" w:color="FFFFFF" w:themeColor="background1"/>
+              <w:left w:val="single" w:sz="4" w:space="0" w:color="FFFFFF" w:themeColor="background1"/>
+              <w:bottom w:val="single" w:sz="4" w:space="0" w:color="FFFFFF" w:themeColor="background1"/>
+              <w:right w:val="single" w:sz="4" w:space="0" w:color="FFFFFF" w:themeColor="background1"/>
+            </w:tcBorders>
           </w:tcPr>
           <w:p>
             <w:r>
@@ -705,25 +781,413 @@
         </w:tc>
       </w:tr>
       <w:tr>
+        <w:trPr>
+          <w:trHeight w:val="127"/>
+        </w:trPr>
         <w:tc>
           <w:tcPr>
             <w:tcW w:w="9350" w:type="dxa"/>
+            <w:tcBorders>
+              <w:top w:val="single" w:sz="4" w:space="0" w:color="FFFFFF" w:themeColor="background1"/>
+              <w:left w:val="single" w:sz="4" w:space="0" w:color="FFFFFF" w:themeColor="background1"/>
+              <w:bottom w:val="single" w:sz="4" w:space="0" w:color="ED7D31" w:themeColor="accent2"/>
+              <w:right w:val="single" w:sz="4" w:space="0" w:color="FFFFFF" w:themeColor="background1"/>
+            </w:tcBorders>
+            <w:shd w:val="clear" w:color="auto" w:fill="auto"/>
           </w:tcPr>
           <w:p/>
         </w:tc>
       </w:tr>
       <w:tr>
+        <w:trPr>
+          <w:trHeight w:val="556"/>
+        </w:trPr>
         <w:tc>
           <w:tcPr>
             <w:tcW w:w="9350" w:type="dxa"/>
+            <w:tcBorders>
+              <w:top w:val="single" w:sz="4" w:space="0" w:color="ED7D31" w:themeColor="accent2"/>
+              <w:left w:val="single" w:sz="4" w:space="0" w:color="FFFFFF" w:themeColor="background1"/>
+              <w:bottom w:val="single" w:sz="4" w:space="0" w:color="FFFFFF" w:themeColor="background1"/>
+              <w:right w:val="single" w:sz="4" w:space="0" w:color="FFFFFF" w:themeColor="background1"/>
+            </w:tcBorders>
           </w:tcPr>
           <w:p>
-            <w:bookmarkStart w:id="0" w:name="_GoBack"/>
-            <w:bookmarkEnd w:id="0"/>
+            <w:pPr>
+              <w:tabs>
+                <w:tab w:val="left" w:pos="2265"/>
+                <w:tab w:val="center" w:pos="4567"/>
+              </w:tabs>
+              <w:jc w:val="center"/>
+              <w:rPr>
+                <w:noProof/>
+              </w:rPr>
+            </w:pPr>
+          </w:p>
+          <w:p>
+            <w:pPr>
+              <w:tabs>
+                <w:tab w:val="left" w:pos="2265"/>
+                <w:tab w:val="center" w:pos="4567"/>
+              </w:tabs>
+              <w:jc w:val="center"/>
+            </w:pPr>
+            <w:r>
+              <w:rPr>
+                <w:noProof/>
+              </w:rPr>
+              <w:t xml:space="preserve"> </w:t>
+            </w:r>
+            <w:r>
+              <w:rPr>
+                <w:noProof/>
+              </w:rPr>
+              <w:drawing>
+                <wp:inline distT="0" distB="0" distL="0" distR="0">
+                  <wp:extent cx="203622" cy="238125"/>
+                  <wp:effectExtent l="0" t="0" r="6350" b="0"/>
+                  <wp:docPr id="6" name="Picture 6"/>
+                  <wp:cNvGraphicFramePr>
+                    <a:graphicFrameLocks xmlns:a="http://schemas.openxmlformats.org/drawingml/2006/main" noChangeAspect="1"/>
+                  </wp:cNvGraphicFramePr>
+                  <a:graphic xmlns:a="http://schemas.openxmlformats.org/drawingml/2006/main">
+                    <a:graphicData uri="http://schemas.openxmlformats.org/drawingml/2006/picture">
+                      <pic:pic xmlns:pic="http://schemas.openxmlformats.org/drawingml/2006/picture">
+                        <pic:nvPicPr>
+                          <pic:cNvPr id="6" name="124010.png"/>
+                          <pic:cNvPicPr/>
+                        </pic:nvPicPr>
+                        <pic:blipFill>
+                          <a:blip r:embed="rId8" cstate="print">
+                            <a:extLst>
+                              <a:ext uri="{28A0092B-C50C-407E-A947-70E740481C1C}">
+                                <a14:useLocalDpi xmlns:a14="http://schemas.microsoft.com/office/drawing/2010/main" val="0"/>
+                              </a:ext>
+                            </a:extLst>
+                          </a:blip>
+                          <a:stretch>
+                            <a:fillRect/>
+                          </a:stretch>
+                        </pic:blipFill>
+                        <pic:spPr>
+                          <a:xfrm>
+                            <a:off x="0" y="0"/>
+                            <a:ext cx="204671" cy="239352"/>
+                          </a:xfrm>
+                          <a:prstGeom prst="rect">
+                            <a:avLst/>
+                          </a:prstGeom>
+                        </pic:spPr>
+                      </pic:pic>
+                    </a:graphicData>
+                  </a:graphic>
+                </wp:inline>
+              </w:drawing>
+            </w:r>
+            <w:r>
+              <w:rPr>
+                <w:noProof/>
+              </w:rPr>
+              <w:drawing>
+                <wp:inline distT="0" distB="0" distL="0" distR="0">
+                  <wp:extent cx="266700" cy="238125"/>
+                  <wp:effectExtent l="0" t="0" r="0" b="9525"/>
+                  <wp:docPr id="8" name="Picture 8"/>
+                  <wp:cNvGraphicFramePr>
+                    <a:graphicFrameLocks xmlns:a="http://schemas.openxmlformats.org/drawingml/2006/main" noChangeAspect="1"/>
+                  </wp:cNvGraphicFramePr>
+                  <a:graphic xmlns:a="http://schemas.openxmlformats.org/drawingml/2006/main">
+                    <a:graphicData uri="http://schemas.openxmlformats.org/drawingml/2006/picture">
+                      <pic:pic xmlns:pic="http://schemas.openxmlformats.org/drawingml/2006/picture">
+                        <pic:nvPicPr>
+                          <pic:cNvPr id="8" name="124021.png"/>
+                          <pic:cNvPicPr/>
+                        </pic:nvPicPr>
+                        <pic:blipFill>
+                          <a:blip r:embed="rId9" cstate="print">
+                            <a:extLst>
+                              <a:ext uri="{28A0092B-C50C-407E-A947-70E740481C1C}">
+                                <a14:useLocalDpi xmlns:a14="http://schemas.microsoft.com/office/drawing/2010/main" val="0"/>
+                              </a:ext>
+                            </a:extLst>
+                          </a:blip>
+                          <a:stretch>
+                            <a:fillRect/>
+                          </a:stretch>
+                        </pic:blipFill>
+                        <pic:spPr>
+                          <a:xfrm>
+                            <a:off x="0" y="0"/>
+                            <a:ext cx="302450" cy="270045"/>
+                          </a:xfrm>
+                          <a:prstGeom prst="rect">
+                            <a:avLst/>
+                          </a:prstGeom>
+                        </pic:spPr>
+                      </pic:pic>
+                    </a:graphicData>
+                  </a:graphic>
+                </wp:inline>
+              </w:drawing>
+            </w:r>
+            <w:r>
+              <w:rPr>
+                <w:noProof/>
+              </w:rPr>
+              <w:drawing>
+                <wp:inline distT="0" distB="0" distL="0" distR="0">
+                  <wp:extent cx="285750" cy="247650"/>
+                  <wp:effectExtent l="0" t="0" r="0" b="0"/>
+                  <wp:docPr id="10" name="Picture 10"/>
+                  <wp:cNvGraphicFramePr>
+                    <a:graphicFrameLocks xmlns:a="http://schemas.openxmlformats.org/drawingml/2006/main" noChangeAspect="1"/>
+                  </wp:cNvGraphicFramePr>
+                  <a:graphic xmlns:a="http://schemas.openxmlformats.org/drawingml/2006/main">
+                    <a:graphicData uri="http://schemas.openxmlformats.org/drawingml/2006/picture">
+                      <pic:pic xmlns:pic="http://schemas.openxmlformats.org/drawingml/2006/picture">
+                        <pic:nvPicPr>
+                          <pic:cNvPr id="10" name="images (1).jfif"/>
+                          <pic:cNvPicPr/>
+                        </pic:nvPicPr>
+                        <pic:blipFill>
+                          <a:blip r:embed="rId10" cstate="print">
+                            <a:extLst>
+                              <a:ext uri="{28A0092B-C50C-407E-A947-70E740481C1C}">
+                                <a14:useLocalDpi xmlns:a14="http://schemas.microsoft.com/office/drawing/2010/main" val="0"/>
+                              </a:ext>
+                            </a:extLst>
+                          </a:blip>
+                          <a:stretch>
+                            <a:fillRect/>
+                          </a:stretch>
+                        </pic:blipFill>
+                        <pic:spPr>
+                          <a:xfrm>
+                            <a:off x="0" y="0"/>
+                            <a:ext cx="285750" cy="247650"/>
+                          </a:xfrm>
+                          <a:prstGeom prst="rect">
+                            <a:avLst/>
+                          </a:prstGeom>
+                        </pic:spPr>
+                      </pic:pic>
+                    </a:graphicData>
+                  </a:graphic>
+                </wp:inline>
+              </w:drawing>
+            </w:r>
+            <w:r>
+              <w:rPr>
+                <w:noProof/>
+              </w:rPr>
+              <w:drawing>
+                <wp:inline distT="0" distB="0" distL="0" distR="0">
+                  <wp:extent cx="314325" cy="266065"/>
+                  <wp:effectExtent l="0" t="0" r="9525" b="635"/>
+                  <wp:docPr id="11" name="Picture 11"/>
+                  <wp:cNvGraphicFramePr>
+                    <a:graphicFrameLocks xmlns:a="http://schemas.openxmlformats.org/drawingml/2006/main" noChangeAspect="1"/>
+                  </wp:cNvGraphicFramePr>
+                  <a:graphic xmlns:a="http://schemas.openxmlformats.org/drawingml/2006/main">
+                    <a:graphicData uri="http://schemas.openxmlformats.org/drawingml/2006/picture">
+                      <pic:pic xmlns:pic="http://schemas.openxmlformats.org/drawingml/2006/picture">
+                        <pic:nvPicPr>
+                          <pic:cNvPr id="11" name="636e0a6a49cf127bf92de1e2_icon_clyde_blurple_RGB.png"/>
+                          <pic:cNvPicPr/>
+                        </pic:nvPicPr>
+                        <pic:blipFill>
+                          <a:blip r:embed="rId11" cstate="print">
+                            <a:extLst>
+                              <a:ext uri="{28A0092B-C50C-407E-A947-70E740481C1C}">
+                                <a14:useLocalDpi xmlns:a14="http://schemas.microsoft.com/office/drawing/2010/main" val="0"/>
+                              </a:ext>
+                            </a:extLst>
+                          </a:blip>
+                          <a:stretch>
+                            <a:fillRect/>
+                          </a:stretch>
+                        </pic:blipFill>
+                        <pic:spPr>
+                          <a:xfrm>
+                            <a:off x="0" y="0"/>
+                            <a:ext cx="326038" cy="275980"/>
+                          </a:xfrm>
+                          <a:prstGeom prst="rect">
+                            <a:avLst/>
+                          </a:prstGeom>
+                        </pic:spPr>
+                      </pic:pic>
+                    </a:graphicData>
+                  </a:graphic>
+                </wp:inline>
+              </w:drawing>
+            </w:r>
+            <w:r>
+              <w:rPr>
+                <w:noProof/>
+              </w:rPr>
+              <w:drawing>
+                <wp:inline distT="0" distB="0" distL="0" distR="0">
+                  <wp:extent cx="352425" cy="247650"/>
+                  <wp:effectExtent l="0" t="0" r="9525" b="0"/>
+                  <wp:docPr id="12" name="Picture 12"/>
+                  <wp:cNvGraphicFramePr>
+                    <a:graphicFrameLocks xmlns:a="http://schemas.openxmlformats.org/drawingml/2006/main" noChangeAspect="1"/>
+                  </wp:cNvGraphicFramePr>
+                  <a:graphic xmlns:a="http://schemas.openxmlformats.org/drawingml/2006/main">
+                    <a:graphicData uri="http://schemas.openxmlformats.org/drawingml/2006/picture">
+                      <pic:pic xmlns:pic="http://schemas.openxmlformats.org/drawingml/2006/picture">
+                        <pic:nvPicPr>
+                          <pic:cNvPr id="12" name="png-transparent-tiktok-tiktok-logo-tiktok-icon-thumbnail.png"/>
+                          <pic:cNvPicPr/>
+                        </pic:nvPicPr>
+                        <pic:blipFill>
+                          <a:blip r:embed="rId12" cstate="print">
+                            <a:extLst>
+                              <a:ext uri="{28A0092B-C50C-407E-A947-70E740481C1C}">
+                                <a14:useLocalDpi xmlns:a14="http://schemas.microsoft.com/office/drawing/2010/main" val="0"/>
+                              </a:ext>
+                            </a:extLst>
+                          </a:blip>
+                          <a:stretch>
+                            <a:fillRect/>
+                          </a:stretch>
+                        </pic:blipFill>
+                        <pic:spPr>
+                          <a:xfrm>
+                            <a:off x="0" y="0"/>
+                            <a:ext cx="352425" cy="247650"/>
+                          </a:xfrm>
+                          <a:prstGeom prst="rect">
+                            <a:avLst/>
+                          </a:prstGeom>
+                        </pic:spPr>
+                      </pic:pic>
+                    </a:graphicData>
+                  </a:graphic>
+                </wp:inline>
+              </w:drawing>
+            </w:r>
+            <w:r>
+              <w:rPr>
+                <w:noProof/>
+              </w:rPr>
+              <w:drawing>
+                <wp:inline distT="0" distB="0" distL="0" distR="0">
+                  <wp:extent cx="285750" cy="257175"/>
+                  <wp:effectExtent l="0" t="0" r="0" b="9525"/>
+                  <wp:docPr id="13" name="Picture 13"/>
+                  <wp:cNvGraphicFramePr>
+                    <a:graphicFrameLocks xmlns:a="http://schemas.openxmlformats.org/drawingml/2006/main" noChangeAspect="1"/>
+                  </wp:cNvGraphicFramePr>
+                  <a:graphic xmlns:a="http://schemas.openxmlformats.org/drawingml/2006/main">
+                    <a:graphicData uri="http://schemas.openxmlformats.org/drawingml/2006/picture">
+                      <pic:pic xmlns:pic="http://schemas.openxmlformats.org/drawingml/2006/picture">
+                        <pic:nvPicPr>
+                          <pic:cNvPr id="13" name="png-transparent-telegram-logo-computer-icons-telegram-logo-blue-angle-triangle-thumbnail.png"/>
+                          <pic:cNvPicPr/>
+                        </pic:nvPicPr>
+                        <pic:blipFill>
+                          <a:blip r:embed="rId13" cstate="print">
+                            <a:extLst>
+                              <a:ext uri="{28A0092B-C50C-407E-A947-70E740481C1C}">
+                                <a14:useLocalDpi xmlns:a14="http://schemas.microsoft.com/office/drawing/2010/main" val="0"/>
+                              </a:ext>
+                            </a:extLst>
+                          </a:blip>
+                          <a:stretch>
+                            <a:fillRect/>
+                          </a:stretch>
+                        </pic:blipFill>
+                        <pic:spPr>
+                          <a:xfrm>
+                            <a:off x="0" y="0"/>
+                            <a:ext cx="285750" cy="257175"/>
+                          </a:xfrm>
+                          <a:prstGeom prst="rect">
+                            <a:avLst/>
+                          </a:prstGeom>
+                        </pic:spPr>
+                      </pic:pic>
+                    </a:graphicData>
+                  </a:graphic>
+                </wp:inline>
+              </w:drawing>
+            </w:r>
+            <w:r>
+              <w:rPr>
+                <w:noProof/>
+              </w:rPr>
+              <w:drawing>
+                <wp:inline distT="0" distB="0" distL="0" distR="0">
+                  <wp:extent cx="257175" cy="276225"/>
+                  <wp:effectExtent l="0" t="0" r="9525" b="9525"/>
+                  <wp:docPr id="14" name="Picture 14"/>
+                  <wp:cNvGraphicFramePr>
+                    <a:graphicFrameLocks xmlns:a="http://schemas.openxmlformats.org/drawingml/2006/main" noChangeAspect="1"/>
+                  </wp:cNvGraphicFramePr>
+                  <a:graphic xmlns:a="http://schemas.openxmlformats.org/drawingml/2006/main">
+                    <a:graphicData uri="http://schemas.openxmlformats.org/drawingml/2006/picture">
+                      <pic:pic xmlns:pic="http://schemas.openxmlformats.org/drawingml/2006/picture">
+                        <pic:nvPicPr>
+                          <pic:cNvPr id="14" name="1384060.png"/>
+                          <pic:cNvPicPr/>
+                        </pic:nvPicPr>
+                        <pic:blipFill>
+                          <a:blip r:embed="rId14" cstate="print">
+                            <a:extLst>
+                              <a:ext uri="{28A0092B-C50C-407E-A947-70E740481C1C}">
+                                <a14:useLocalDpi xmlns:a14="http://schemas.microsoft.com/office/drawing/2010/main" val="0"/>
+                              </a:ext>
+                            </a:extLst>
+                          </a:blip>
+                          <a:stretch>
+                            <a:fillRect/>
+                          </a:stretch>
+                        </pic:blipFill>
+                        <pic:spPr>
+                          <a:xfrm>
+                            <a:off x="0" y="0"/>
+                            <a:ext cx="257175" cy="276225"/>
+                          </a:xfrm>
+                          <a:prstGeom prst="rect">
+                            <a:avLst/>
+                          </a:prstGeom>
+                        </pic:spPr>
+                      </pic:pic>
+                    </a:graphicData>
+                  </a:graphic>
+                </wp:inline>
+              </w:drawing>
+            </w:r>
+          </w:p>
+        </w:tc>
+      </w:tr>
+      <w:tr>
+        <w:trPr>
+          <w:trHeight w:val="556"/>
+        </w:trPr>
+        <w:tc>
+          <w:tcPr>
+            <w:tcW w:w="9350" w:type="dxa"/>
+            <w:tcBorders>
+              <w:top w:val="single" w:sz="4" w:space="0" w:color="FFFFFF" w:themeColor="background1"/>
+              <w:left w:val="single" w:sz="4" w:space="0" w:color="FFFFFF" w:themeColor="background1"/>
+              <w:bottom w:val="single" w:sz="4" w:space="0" w:color="FFFFFF" w:themeColor="background1"/>
+              <w:right w:val="single" w:sz="4" w:space="0" w:color="FFFFFF" w:themeColor="background1"/>
+            </w:tcBorders>
+          </w:tcPr>
+          <w:p>
+            <w:pPr>
+              <w:rPr>
+                <w:noProof/>
+              </w:rPr>
+            </w:pPr>
           </w:p>
         </w:tc>
       </w:tr>
     </w:tbl>
+    <w:p/>
     <w:p/>
     <w:sectPr>
       <w:pgSz w:w="12240" w:h="15840"/>
